--- a/dist/resume/Haisem Jemal Resume2.docx
+++ b/dist/resume/Haisem Jemal Resume2.docx
@@ -379,556 +379,496 @@
         </w:rPr>
         <w:t>MongoDB</w:t>
       </w:r>
+      <w:r>
+        <w:rPr>
+          <w:rFonts w:ascii="Times New Roman" w:eastAsia="Times New Roman" w:hAnsi="Times New Roman" w:cs="Times New Roman"/>
+          <w:b/>
+        </w:rPr>
+        <w:t>,</w:t>
+      </w:r>
+      <w:r>
+        <w:rPr>
+          <w:rFonts w:ascii="Times New Roman" w:eastAsia="Times New Roman" w:hAnsi="Times New Roman" w:cs="Times New Roman"/>
+        </w:rPr>
+        <w:t>M</w:t>
+      </w:r>
+      <w:r>
+        <w:rPr>
+          <w:rFonts w:ascii="Times New Roman" w:eastAsia="Times New Roman" w:hAnsi="Times New Roman" w:cs="Times New Roman"/>
+        </w:rPr>
+        <w:t>ySQL</w:t>
+      </w:r>
+    </w:p>
+    <w:p>
+      <w:pPr>
+        <w:spacing w:before="100" w:beforeAutospacing="1" w:after="100" w:afterAutospacing="1"/>
+        <w:ind w:left="1440" w:hanging="1440"/>
+        <w:contextualSpacing/>
+        <w:rPr>
+          <w:rFonts w:ascii="Times New Roman" w:eastAsia="Times New Roman" w:hAnsi="Times New Roman" w:cs="Times New Roman"/>
+        </w:rPr>
+      </w:pPr>
+      <w:r>
+        <w:rPr>
+          <w:rFonts w:ascii="Times New Roman" w:eastAsia="Times New Roman" w:hAnsi="Times New Roman" w:cs="Times New Roman"/>
+          <w:b/>
+        </w:rPr>
+        <w:t>Tools</w:t>
+      </w:r>
+      <w:r>
+        <w:rPr>
+          <w:rFonts w:ascii="Times New Roman" w:eastAsia="Times New Roman" w:hAnsi="Times New Roman" w:cs="Times New Roman"/>
+          <w:b/>
+        </w:rPr>
+        <w:tab/>
+      </w:r>
+      <w:r>
+        <w:rPr>
+          <w:rFonts w:ascii="Times New Roman" w:eastAsia="Times New Roman" w:hAnsi="Times New Roman" w:cs="Times New Roman"/>
+          <w:b/>
+        </w:rPr>
+        <w:tab/>
+      </w:r>
+      <w:r>
+        <w:rPr>
+          <w:rFonts w:ascii="Times New Roman" w:eastAsia="Times New Roman" w:hAnsi="Times New Roman" w:cs="Times New Roman"/>
+          <w:b/>
+        </w:rPr>
+        <w:tab/>
+      </w:r>
+      <w:r>
+        <w:rPr>
+          <w:rFonts w:ascii="Times New Roman" w:eastAsia="Times New Roman" w:hAnsi="Times New Roman" w:cs="Times New Roman"/>
+          <w:b/>
+        </w:rPr>
+        <w:tab/>
+      </w:r>
+      <w:r>
+        <w:rPr>
+          <w:rFonts w:ascii="Times New Roman" w:eastAsia="Times New Roman" w:hAnsi="Times New Roman" w:cs="Times New Roman"/>
+          <w:b/>
+        </w:rPr>
+        <w:tab/>
+      </w:r>
+      <w:r>
+        <w:rPr>
+          <w:rFonts w:ascii="Times New Roman" w:eastAsia="Times New Roman" w:hAnsi="Times New Roman" w:cs="Times New Roman"/>
+          <w:b/>
+        </w:rPr>
+        <w:tab/>
+      </w:r>
+      <w:r>
+        <w:rPr>
+          <w:rFonts w:ascii="Times New Roman" w:eastAsia="Times New Roman" w:hAnsi="Times New Roman" w:cs="Times New Roman"/>
+        </w:rPr>
+        <w:t>Babel</w:t>
+      </w:r>
+      <w:r>
+        <w:rPr>
+          <w:rFonts w:ascii="Times New Roman" w:eastAsia="Times New Roman" w:hAnsi="Times New Roman" w:cs="Times New Roman"/>
+        </w:rPr>
+        <w:t xml:space="preserve">, </w:t>
+      </w:r>
+      <w:r>
+        <w:rPr>
+          <w:rFonts w:ascii="Times New Roman" w:eastAsia="Times New Roman" w:hAnsi="Times New Roman" w:cs="Times New Roman"/>
+        </w:rPr>
+        <w:t xml:space="preserve">Webpack, </w:t>
+      </w:r>
+      <w:r>
+        <w:rPr>
+          <w:rFonts w:ascii="Times New Roman" w:eastAsia="Times New Roman" w:hAnsi="Times New Roman" w:cs="Times New Roman"/>
+        </w:rPr>
+        <w:t>Gulp</w:t>
+      </w:r>
+      <w:r>
+        <w:rPr>
+          <w:rFonts w:ascii="Times New Roman" w:eastAsia="Times New Roman" w:hAnsi="Times New Roman" w:cs="Times New Roman"/>
+        </w:rPr>
+        <w:t xml:space="preserve">, </w:t>
+      </w:r>
+      <w:r>
+        <w:rPr>
+          <w:rFonts w:ascii="Times New Roman" w:eastAsia="Times New Roman" w:hAnsi="Times New Roman" w:cs="Times New Roman"/>
+        </w:rPr>
+        <w:t xml:space="preserve">Git and </w:t>
+      </w:r>
+      <w:proofErr w:type="spellStart"/>
+      <w:r>
+        <w:rPr>
+          <w:rFonts w:ascii="Times New Roman" w:eastAsia="Times New Roman" w:hAnsi="Times New Roman" w:cs="Times New Roman"/>
+        </w:rPr>
+        <w:t>Github</w:t>
+      </w:r>
+      <w:proofErr w:type="spellEnd"/>
+      <w:r>
+        <w:rPr>
+          <w:rFonts w:ascii="Times New Roman" w:eastAsia="Times New Roman" w:hAnsi="Times New Roman" w:cs="Times New Roman"/>
+        </w:rPr>
+        <w:t xml:space="preserve">, </w:t>
+      </w:r>
+    </w:p>
+    <w:p>
+      <w:pPr>
+        <w:spacing w:before="100" w:beforeAutospacing="1" w:after="100" w:afterAutospacing="1"/>
+        <w:ind w:left="1440" w:hanging="1440"/>
+        <w:contextualSpacing/>
+        <w:rPr>
+          <w:rFonts w:ascii="Times New Roman" w:eastAsia="Times New Roman" w:hAnsi="Times New Roman" w:cs="Times New Roman"/>
+        </w:rPr>
+      </w:pPr>
+      <w:r>
+        <w:rPr>
+          <w:rFonts w:ascii="Times New Roman" w:eastAsia="Times New Roman" w:hAnsi="Times New Roman" w:cs="Times New Roman"/>
+          <w:b/>
+        </w:rPr>
+        <w:t xml:space="preserve">Operating Systems </w:t>
+      </w:r>
+      <w:r>
+        <w:rPr>
+          <w:rFonts w:ascii="Times New Roman" w:eastAsia="Times New Roman" w:hAnsi="Times New Roman" w:cs="Times New Roman"/>
+          <w:b/>
+        </w:rPr>
+        <w:tab/>
+      </w:r>
+      <w:r>
+        <w:rPr>
+          <w:rFonts w:ascii="Times New Roman" w:eastAsia="Times New Roman" w:hAnsi="Times New Roman" w:cs="Times New Roman"/>
+          <w:b/>
+        </w:rPr>
+        <w:tab/>
+      </w:r>
+      <w:r>
+        <w:rPr>
+          <w:rFonts w:ascii="Times New Roman" w:eastAsia="Times New Roman" w:hAnsi="Times New Roman" w:cs="Times New Roman"/>
+          <w:b/>
+        </w:rPr>
+        <w:tab/>
+      </w:r>
+      <w:r>
+        <w:rPr>
+          <w:rFonts w:ascii="Times New Roman" w:eastAsia="Times New Roman" w:hAnsi="Times New Roman" w:cs="Times New Roman"/>
+          <w:b/>
+        </w:rPr>
+        <w:tab/>
+      </w:r>
+      <w:r>
+        <w:rPr>
+          <w:rFonts w:ascii="Times New Roman" w:eastAsia="Times New Roman" w:hAnsi="Times New Roman" w:cs="Times New Roman"/>
+          <w:b/>
+        </w:rPr>
+        <w:tab/>
+      </w:r>
+      <w:r>
+        <w:rPr>
+          <w:rFonts w:ascii="Times New Roman" w:eastAsia="Times New Roman" w:hAnsi="Times New Roman" w:cs="Times New Roman"/>
+        </w:rPr>
+        <w:t>Unix/Linux, Windows, MacOS</w:t>
+      </w:r>
+    </w:p>
+    <w:p>
+      <w:pPr>
+        <w:spacing w:before="100" w:beforeAutospacing="1" w:after="100" w:afterAutospacing="1"/>
+        <w:ind w:left="1440" w:hanging="1440"/>
+        <w:rPr>
+          <w:rFonts w:ascii="Times New Roman" w:eastAsia="Times New Roman" w:hAnsi="Times New Roman" w:cs="Times New Roman"/>
+        </w:rPr>
+      </w:pPr>
+    </w:p>
+    <w:p>
+      <w:pPr>
+        <w:spacing w:before="100" w:beforeAutospacing="1" w:after="100" w:afterAutospacing="1"/>
+        <w:contextualSpacing/>
+        <w:rPr>
+          <w:rFonts w:ascii="Times New Roman" w:eastAsia="Times New Roman" w:hAnsi="Times New Roman" w:cs="Times New Roman"/>
+          <w:b/>
+          <w:sz w:val="28"/>
+          <w:lang w:val="en-CA"/>
+        </w:rPr>
+      </w:pPr>
+      <w:r>
+        <w:rPr>
+          <w:rFonts w:ascii="Times New Roman" w:eastAsia="Times New Roman" w:hAnsi="Times New Roman" w:cs="Times New Roman"/>
+          <w:b/>
+          <w:sz w:val="28"/>
+          <w:lang w:val="en-CA"/>
+        </w:rPr>
+        <w:t>EXPERIENCE</w:t>
+      </w:r>
+    </w:p>
+    <w:p>
+      <w:pPr>
+        <w:spacing w:before="100" w:beforeAutospacing="1" w:after="100" w:afterAutospacing="1"/>
+        <w:contextualSpacing/>
+        <w:rPr>
+          <w:rFonts w:ascii="Times New Roman" w:eastAsia="Times New Roman" w:hAnsi="Times New Roman" w:cs="Times New Roman"/>
+          <w:b/>
+          <w:sz w:val="28"/>
+          <w:lang w:val="en-CA"/>
+        </w:rPr>
+      </w:pPr>
+    </w:p>
+    <w:p>
+      <w:pPr>
+        <w:spacing w:before="100" w:beforeAutospacing="1" w:after="100" w:afterAutospacing="1"/>
+        <w:contextualSpacing/>
+        <w:rPr>
+          <w:rFonts w:ascii="Times New Roman" w:eastAsia="Times New Roman" w:hAnsi="Times New Roman" w:cs="Times New Roman"/>
+          <w:b/>
+          <w:lang w:val="en-CA"/>
+        </w:rPr>
+      </w:pPr>
+      <w:r>
+        <w:rPr>
+          <w:rFonts w:ascii="Times New Roman" w:eastAsia="Times New Roman" w:hAnsi="Times New Roman" w:cs="Times New Roman"/>
+          <w:b/>
+          <w:lang w:val="en-CA"/>
+        </w:rPr>
+        <w:t>Country Details App</w:t>
+      </w:r>
+    </w:p>
+    <w:p>
+      <w:pPr>
+        <w:spacing w:before="100" w:beforeAutospacing="1" w:after="100" w:afterAutospacing="1"/>
+        <w:contextualSpacing/>
+        <w:rPr>
+          <w:rFonts w:ascii="Times New Roman" w:eastAsia="Times New Roman" w:hAnsi="Times New Roman" w:cs="Times New Roman"/>
+          <w:lang w:val="en-CA"/>
+        </w:rPr>
+      </w:pPr>
+    </w:p>
+    <w:p>
+      <w:pPr>
+        <w:spacing w:before="100" w:beforeAutospacing="1" w:after="100" w:afterAutospacing="1"/>
+        <w:contextualSpacing/>
+        <w:rPr>
+          <w:rFonts w:ascii="Times New Roman" w:eastAsia="Times New Roman" w:hAnsi="Times New Roman" w:cs="Times New Roman"/>
+          <w:vertAlign w:val="subscript"/>
+          <w:lang w:val="en-CA"/>
+        </w:rPr>
+      </w:pPr>
+      <w:r>
+        <w:rPr>
+          <w:rFonts w:ascii="Times New Roman" w:eastAsia="Times New Roman" w:hAnsi="Times New Roman" w:cs="Times New Roman"/>
+          <w:lang w:val="en-CA"/>
+        </w:rPr>
+        <w:t>Designed application which integrates REST Countries API. Used to display varying details about every single country. Can be switched between light and dark mode</w:t>
+      </w:r>
+    </w:p>
+    <w:p>
+      <w:pPr>
+        <w:spacing w:before="100" w:beforeAutospacing="1" w:after="100" w:afterAutospacing="1"/>
+        <w:contextualSpacing/>
+        <w:rPr>
+          <w:rFonts w:ascii="Times New Roman" w:eastAsia="Times New Roman" w:hAnsi="Times New Roman" w:cs="Times New Roman"/>
+          <w:lang w:val="en-CA"/>
+        </w:rPr>
+      </w:pPr>
+    </w:p>
+    <w:p>
+      <w:pPr>
+        <w:spacing w:before="100" w:beforeAutospacing="1" w:after="100" w:afterAutospacing="1"/>
+        <w:contextualSpacing/>
+        <w:rPr>
+          <w:rFonts w:ascii="Times New Roman" w:eastAsia="Times New Roman" w:hAnsi="Times New Roman" w:cs="Times New Roman"/>
+          <w:i/>
+          <w:lang w:val="en-CA"/>
+        </w:rPr>
+      </w:pPr>
+      <w:r>
+        <w:rPr>
+          <w:rFonts w:ascii="Times New Roman" w:eastAsia="Times New Roman" w:hAnsi="Times New Roman" w:cs="Times New Roman"/>
+          <w:lang w:val="en-CA"/>
+        </w:rPr>
+        <w:t>Tools and Technologies: React, SASS, Webpack Babel</w:t>
+      </w:r>
+    </w:p>
+    <w:p>
+      <w:pPr>
+        <w:spacing w:before="100" w:beforeAutospacing="1" w:after="100" w:afterAutospacing="1"/>
+        <w:contextualSpacing/>
+        <w:rPr>
+          <w:rFonts w:ascii="Times New Roman" w:eastAsia="Times New Roman" w:hAnsi="Times New Roman" w:cs="Times New Roman"/>
+          <w:b/>
+          <w:lang w:val="en-CA"/>
+        </w:rPr>
+      </w:pPr>
+    </w:p>
+    <w:p>
+      <w:pPr>
+        <w:spacing w:before="100" w:beforeAutospacing="1" w:after="100" w:afterAutospacing="1"/>
+        <w:contextualSpacing/>
+        <w:rPr>
+          <w:rFonts w:ascii="Times New Roman" w:eastAsia="Times New Roman" w:hAnsi="Times New Roman" w:cs="Times New Roman"/>
+          <w:b/>
+          <w:lang w:val="en-CA"/>
+        </w:rPr>
+      </w:pPr>
+      <w:r>
+        <w:rPr>
+          <w:rFonts w:ascii="Times New Roman" w:eastAsia="Times New Roman" w:hAnsi="Times New Roman" w:cs="Times New Roman"/>
+          <w:b/>
+          <w:lang w:val="en-CA"/>
+        </w:rPr>
+        <w:t>Calorie and Macronutrient Calculator</w:t>
+      </w:r>
+    </w:p>
+    <w:p>
+      <w:pPr>
+        <w:spacing w:before="100" w:beforeAutospacing="1" w:after="100" w:afterAutospacing="1"/>
+        <w:contextualSpacing/>
+        <w:rPr>
+          <w:rFonts w:ascii="Times New Roman" w:eastAsia="Times New Roman" w:hAnsi="Times New Roman" w:cs="Times New Roman"/>
+          <w:lang w:val="en-CA"/>
+        </w:rPr>
+      </w:pPr>
+    </w:p>
+    <w:p>
+      <w:pPr>
+        <w:spacing w:before="100" w:beforeAutospacing="1" w:after="100" w:afterAutospacing="1"/>
+        <w:contextualSpacing/>
+        <w:rPr>
+          <w:rFonts w:ascii="Times New Roman" w:eastAsia="Times New Roman" w:hAnsi="Times New Roman" w:cs="Times New Roman"/>
+          <w:lang w:val="en-CA"/>
+        </w:rPr>
+      </w:pPr>
+      <w:r>
+        <w:rPr>
+          <w:rFonts w:ascii="Times New Roman" w:eastAsia="Times New Roman" w:hAnsi="Times New Roman" w:cs="Times New Roman"/>
+          <w:lang w:val="en-CA"/>
+        </w:rPr>
+        <w:t xml:space="preserve">This </w:t>
+      </w:r>
+      <w:r>
+        <w:rPr>
+          <w:rFonts w:ascii="Times New Roman" w:eastAsia="Times New Roman" w:hAnsi="Times New Roman" w:cs="Times New Roman"/>
+          <w:lang w:val="en-CA"/>
+        </w:rPr>
+        <w:t xml:space="preserve">application takes the users weight, age, height, activity level and gender to calculate their recommended daily caloric/macronutrient needs. The user also has access to numerous recipes that includes calories per serving. This app utilizes the </w:t>
+      </w:r>
+      <w:proofErr w:type="spellStart"/>
+      <w:r>
+        <w:rPr>
+          <w:rFonts w:ascii="Times New Roman" w:eastAsia="Times New Roman" w:hAnsi="Times New Roman" w:cs="Times New Roman"/>
+          <w:lang w:val="en-CA"/>
+        </w:rPr>
+        <w:t>Edamam</w:t>
+      </w:r>
+      <w:proofErr w:type="spellEnd"/>
+      <w:r>
+        <w:rPr>
+          <w:rFonts w:ascii="Times New Roman" w:eastAsia="Times New Roman" w:hAnsi="Times New Roman" w:cs="Times New Roman"/>
+          <w:lang w:val="en-CA"/>
+        </w:rPr>
+        <w:t xml:space="preserve"> API which provides the recipes.</w:t>
+      </w:r>
+    </w:p>
+    <w:p>
+      <w:pPr>
+        <w:spacing w:before="100" w:beforeAutospacing="1" w:after="100" w:afterAutospacing="1"/>
+        <w:contextualSpacing/>
+        <w:rPr>
+          <w:rFonts w:ascii="Times New Roman" w:eastAsia="Times New Roman" w:hAnsi="Times New Roman" w:cs="Times New Roman"/>
+          <w:lang w:val="en-CA"/>
+        </w:rPr>
+      </w:pPr>
+    </w:p>
+    <w:p>
+      <w:pPr>
+        <w:spacing w:before="100" w:beforeAutospacing="1" w:after="100" w:afterAutospacing="1"/>
+        <w:rPr>
+          <w:rFonts w:ascii="Times New Roman" w:eastAsia="Times New Roman" w:hAnsi="Times New Roman" w:cs="Times New Roman"/>
+          <w:lang w:val="en-CA"/>
+        </w:rPr>
+      </w:pPr>
+      <w:r>
+        <w:rPr>
+          <w:rFonts w:ascii="Times New Roman" w:eastAsia="Times New Roman" w:hAnsi="Times New Roman" w:cs="Times New Roman"/>
+          <w:lang w:val="en-CA"/>
+        </w:rPr>
+        <w:t>Tools and Technologies: React, SASS, Webpack Babel</w:t>
+      </w:r>
+    </w:p>
+    <w:p>
+      <w:pPr>
+        <w:spacing w:before="100" w:beforeAutospacing="1" w:after="100" w:afterAutospacing="1"/>
+        <w:contextualSpacing/>
+        <w:rPr>
+          <w:rFonts w:ascii="Times New Roman" w:eastAsia="Times New Roman" w:hAnsi="Times New Roman" w:cs="Times New Roman"/>
+          <w:b/>
+          <w:lang w:val="en-CA"/>
+        </w:rPr>
+      </w:pPr>
+      <w:r>
+        <w:rPr>
+          <w:rFonts w:ascii="Times New Roman" w:eastAsia="Times New Roman" w:hAnsi="Times New Roman" w:cs="Times New Roman"/>
+          <w:b/>
+          <w:lang w:val="en-CA"/>
+        </w:rPr>
+        <w:t>Work Orders</w:t>
+      </w:r>
+    </w:p>
+    <w:p>
+      <w:pPr>
+        <w:spacing w:before="100" w:beforeAutospacing="1" w:after="100" w:afterAutospacing="1"/>
+        <w:contextualSpacing/>
+        <w:rPr>
+          <w:rFonts w:ascii="Times New Roman" w:eastAsia="Times New Roman" w:hAnsi="Times New Roman" w:cs="Times New Roman"/>
+          <w:lang w:val="en-CA"/>
+        </w:rPr>
+      </w:pPr>
+    </w:p>
+    <w:p>
+      <w:pPr>
+        <w:spacing w:before="100" w:beforeAutospacing="1" w:after="100" w:afterAutospacing="1"/>
+        <w:contextualSpacing/>
+        <w:rPr>
+          <w:rFonts w:ascii="Times New Roman" w:eastAsia="Times New Roman" w:hAnsi="Times New Roman" w:cs="Times New Roman"/>
+          <w:lang w:val="en-CA"/>
+        </w:rPr>
+      </w:pPr>
+      <w:r>
+        <w:rPr>
+          <w:rFonts w:ascii="Times New Roman" w:eastAsia="Times New Roman" w:hAnsi="Times New Roman" w:cs="Times New Roman"/>
+          <w:lang w:val="en-CA"/>
+        </w:rPr>
+        <w:t xml:space="preserve">This application integrates two different public API’s, one returns a list of work orders and the other the workers. Each work order is matched with a worker using its specified id’s. </w:t>
+      </w:r>
+    </w:p>
+    <w:p>
+      <w:pPr>
+        <w:spacing w:before="100" w:beforeAutospacing="1" w:after="100" w:afterAutospacing="1"/>
+        <w:contextualSpacing/>
+        <w:rPr>
+          <w:rFonts w:ascii="Times New Roman" w:eastAsia="Times New Roman" w:hAnsi="Times New Roman" w:cs="Times New Roman"/>
+          <w:lang w:val="en-CA"/>
+        </w:rPr>
+      </w:pPr>
+    </w:p>
+    <w:p>
+      <w:pPr>
+        <w:spacing w:before="100" w:beforeAutospacing="1" w:after="100" w:afterAutospacing="1"/>
+        <w:rPr>
+          <w:rFonts w:ascii="Times New Roman" w:eastAsia="Times New Roman" w:hAnsi="Times New Roman" w:cs="Times New Roman"/>
+          <w:lang w:val="en-CA"/>
+        </w:rPr>
+      </w:pPr>
+      <w:r>
+        <w:rPr>
+          <w:rFonts w:ascii="Times New Roman" w:eastAsia="Times New Roman" w:hAnsi="Times New Roman" w:cs="Times New Roman"/>
+          <w:lang w:val="en-CA"/>
+        </w:rPr>
+        <w:t>Tools and Technologies: React, SASS, Webpack Babel</w:t>
+      </w:r>
       <w:bookmarkStart w:id="0" w:name="_GoBack"/>
       <w:bookmarkEnd w:id="0"/>
-      <w:r>
-        <w:rPr>
-          <w:rFonts w:ascii="Times New Roman" w:eastAsia="Times New Roman" w:hAnsi="Times New Roman" w:cs="Times New Roman"/>
-          <w:b/>
-        </w:rPr>
-        <w:t>,</w:t>
-      </w:r>
-      <w:r>
-        <w:rPr>
-          <w:rFonts w:ascii="Times New Roman" w:eastAsia="Times New Roman" w:hAnsi="Times New Roman" w:cs="Times New Roman"/>
-        </w:rPr>
-        <w:t>M</w:t>
-      </w:r>
-      <w:r>
-        <w:rPr>
-          <w:rFonts w:ascii="Times New Roman" w:eastAsia="Times New Roman" w:hAnsi="Times New Roman" w:cs="Times New Roman"/>
-        </w:rPr>
-        <w:t>ySQL</w:t>
-      </w:r>
-    </w:p>
-    <w:p>
-      <w:pPr>
-        <w:spacing w:before="100" w:beforeAutospacing="1" w:after="100" w:afterAutospacing="1"/>
-        <w:ind w:left="1440" w:hanging="1440"/>
-        <w:contextualSpacing/>
-        <w:rPr>
-          <w:rFonts w:ascii="Times New Roman" w:eastAsia="Times New Roman" w:hAnsi="Times New Roman" w:cs="Times New Roman"/>
-        </w:rPr>
-      </w:pPr>
-      <w:r>
-        <w:rPr>
-          <w:rFonts w:ascii="Times New Roman" w:eastAsia="Times New Roman" w:hAnsi="Times New Roman" w:cs="Times New Roman"/>
-          <w:b/>
-        </w:rPr>
-        <w:t>Tools</w:t>
-      </w:r>
-      <w:r>
-        <w:rPr>
-          <w:rFonts w:ascii="Times New Roman" w:eastAsia="Times New Roman" w:hAnsi="Times New Roman" w:cs="Times New Roman"/>
-          <w:b/>
-        </w:rPr>
-        <w:tab/>
-      </w:r>
-      <w:r>
-        <w:rPr>
-          <w:rFonts w:ascii="Times New Roman" w:eastAsia="Times New Roman" w:hAnsi="Times New Roman" w:cs="Times New Roman"/>
-          <w:b/>
-        </w:rPr>
-        <w:tab/>
-      </w:r>
-      <w:r>
-        <w:rPr>
-          <w:rFonts w:ascii="Times New Roman" w:eastAsia="Times New Roman" w:hAnsi="Times New Roman" w:cs="Times New Roman"/>
-          <w:b/>
-        </w:rPr>
-        <w:tab/>
-      </w:r>
-      <w:r>
-        <w:rPr>
-          <w:rFonts w:ascii="Times New Roman" w:eastAsia="Times New Roman" w:hAnsi="Times New Roman" w:cs="Times New Roman"/>
-          <w:b/>
-        </w:rPr>
-        <w:tab/>
-      </w:r>
-      <w:r>
-        <w:rPr>
-          <w:rFonts w:ascii="Times New Roman" w:eastAsia="Times New Roman" w:hAnsi="Times New Roman" w:cs="Times New Roman"/>
-          <w:b/>
-        </w:rPr>
-        <w:tab/>
-      </w:r>
-      <w:r>
-        <w:rPr>
-          <w:rFonts w:ascii="Times New Roman" w:eastAsia="Times New Roman" w:hAnsi="Times New Roman" w:cs="Times New Roman"/>
-          <w:b/>
-        </w:rPr>
-        <w:tab/>
-      </w:r>
-      <w:r>
-        <w:rPr>
-          <w:rFonts w:ascii="Times New Roman" w:eastAsia="Times New Roman" w:hAnsi="Times New Roman" w:cs="Times New Roman"/>
-        </w:rPr>
-        <w:t>Babel</w:t>
-      </w:r>
-      <w:r>
-        <w:rPr>
-          <w:rFonts w:ascii="Times New Roman" w:eastAsia="Times New Roman" w:hAnsi="Times New Roman" w:cs="Times New Roman"/>
-        </w:rPr>
-        <w:t xml:space="preserve">, </w:t>
-      </w:r>
-      <w:r>
-        <w:rPr>
-          <w:rFonts w:ascii="Times New Roman" w:eastAsia="Times New Roman" w:hAnsi="Times New Roman" w:cs="Times New Roman"/>
-        </w:rPr>
-        <w:t xml:space="preserve">Webpack, </w:t>
-      </w:r>
-      <w:r>
-        <w:rPr>
-          <w:rFonts w:ascii="Times New Roman" w:eastAsia="Times New Roman" w:hAnsi="Times New Roman" w:cs="Times New Roman"/>
-        </w:rPr>
-        <w:t>Gulp</w:t>
-      </w:r>
-      <w:r>
-        <w:rPr>
-          <w:rFonts w:ascii="Times New Roman" w:eastAsia="Times New Roman" w:hAnsi="Times New Roman" w:cs="Times New Roman"/>
-        </w:rPr>
-        <w:t xml:space="preserve">, </w:t>
-      </w:r>
-      <w:r>
-        <w:rPr>
-          <w:rFonts w:ascii="Times New Roman" w:eastAsia="Times New Roman" w:hAnsi="Times New Roman" w:cs="Times New Roman"/>
-        </w:rPr>
-        <w:t xml:space="preserve">Git and </w:t>
-      </w:r>
-      <w:proofErr w:type="spellStart"/>
-      <w:r>
-        <w:rPr>
-          <w:rFonts w:ascii="Times New Roman" w:eastAsia="Times New Roman" w:hAnsi="Times New Roman" w:cs="Times New Roman"/>
-        </w:rPr>
-        <w:t>Github</w:t>
-      </w:r>
-      <w:proofErr w:type="spellEnd"/>
-      <w:r>
-        <w:rPr>
-          <w:rFonts w:ascii="Times New Roman" w:eastAsia="Times New Roman" w:hAnsi="Times New Roman" w:cs="Times New Roman"/>
-        </w:rPr>
-        <w:t xml:space="preserve">, </w:t>
-      </w:r>
-    </w:p>
-    <w:p>
-      <w:pPr>
-        <w:spacing w:before="100" w:beforeAutospacing="1" w:after="100" w:afterAutospacing="1"/>
-        <w:ind w:left="1440" w:hanging="1440"/>
-        <w:contextualSpacing/>
-        <w:rPr>
-          <w:rFonts w:ascii="Times New Roman" w:eastAsia="Times New Roman" w:hAnsi="Times New Roman" w:cs="Times New Roman"/>
-        </w:rPr>
-      </w:pPr>
-      <w:r>
-        <w:rPr>
-          <w:rFonts w:ascii="Times New Roman" w:eastAsia="Times New Roman" w:hAnsi="Times New Roman" w:cs="Times New Roman"/>
-          <w:b/>
-        </w:rPr>
-        <w:t xml:space="preserve">Operating Systems </w:t>
-      </w:r>
-      <w:r>
-        <w:rPr>
-          <w:rFonts w:ascii="Times New Roman" w:eastAsia="Times New Roman" w:hAnsi="Times New Roman" w:cs="Times New Roman"/>
-          <w:b/>
-        </w:rPr>
-        <w:tab/>
-      </w:r>
-      <w:r>
-        <w:rPr>
-          <w:rFonts w:ascii="Times New Roman" w:eastAsia="Times New Roman" w:hAnsi="Times New Roman" w:cs="Times New Roman"/>
-          <w:b/>
-        </w:rPr>
-        <w:tab/>
-      </w:r>
-      <w:r>
-        <w:rPr>
-          <w:rFonts w:ascii="Times New Roman" w:eastAsia="Times New Roman" w:hAnsi="Times New Roman" w:cs="Times New Roman"/>
-          <w:b/>
-        </w:rPr>
-        <w:tab/>
-      </w:r>
-      <w:r>
-        <w:rPr>
-          <w:rFonts w:ascii="Times New Roman" w:eastAsia="Times New Roman" w:hAnsi="Times New Roman" w:cs="Times New Roman"/>
-          <w:b/>
-        </w:rPr>
-        <w:tab/>
-      </w:r>
-      <w:r>
-        <w:rPr>
-          <w:rFonts w:ascii="Times New Roman" w:eastAsia="Times New Roman" w:hAnsi="Times New Roman" w:cs="Times New Roman"/>
-          <w:b/>
-        </w:rPr>
-        <w:tab/>
-      </w:r>
-      <w:r>
-        <w:rPr>
-          <w:rFonts w:ascii="Times New Roman" w:eastAsia="Times New Roman" w:hAnsi="Times New Roman" w:cs="Times New Roman"/>
-        </w:rPr>
-        <w:t>Unix/Linux, Windows, MacOS</w:t>
-      </w:r>
-    </w:p>
-    <w:p>
-      <w:pPr>
-        <w:spacing w:before="100" w:beforeAutospacing="1" w:after="100" w:afterAutospacing="1"/>
-        <w:ind w:left="1440" w:hanging="1440"/>
-        <w:rPr>
-          <w:rFonts w:ascii="Times New Roman" w:eastAsia="Times New Roman" w:hAnsi="Times New Roman" w:cs="Times New Roman"/>
-        </w:rPr>
-      </w:pPr>
-    </w:p>
-    <w:p>
-      <w:pPr>
-        <w:spacing w:before="100" w:beforeAutospacing="1" w:after="100" w:afterAutospacing="1"/>
-        <w:contextualSpacing/>
-        <w:rPr>
-          <w:rFonts w:ascii="Times New Roman" w:eastAsia="Times New Roman" w:hAnsi="Times New Roman" w:cs="Times New Roman"/>
-          <w:b/>
-          <w:sz w:val="28"/>
-          <w:lang w:val="en-CA"/>
-        </w:rPr>
-      </w:pPr>
-      <w:r>
-        <w:rPr>
-          <w:rFonts w:ascii="Times New Roman" w:eastAsia="Times New Roman" w:hAnsi="Times New Roman" w:cs="Times New Roman"/>
-          <w:b/>
-          <w:sz w:val="28"/>
-          <w:lang w:val="en-CA"/>
-        </w:rPr>
-        <w:t>EXPERIENCE</w:t>
-      </w:r>
-    </w:p>
-    <w:p>
-      <w:pPr>
-        <w:spacing w:before="100" w:beforeAutospacing="1" w:after="100" w:afterAutospacing="1"/>
-        <w:contextualSpacing/>
-        <w:rPr>
-          <w:rFonts w:ascii="Times New Roman" w:eastAsia="Times New Roman" w:hAnsi="Times New Roman" w:cs="Times New Roman"/>
-          <w:b/>
-          <w:sz w:val="28"/>
-          <w:lang w:val="en-CA"/>
-        </w:rPr>
-      </w:pPr>
-    </w:p>
-    <w:p>
-      <w:pPr>
-        <w:spacing w:before="100" w:beforeAutospacing="1" w:after="100" w:afterAutospacing="1"/>
-        <w:contextualSpacing/>
-        <w:rPr>
-          <w:rFonts w:ascii="Times New Roman" w:eastAsia="Times New Roman" w:hAnsi="Times New Roman" w:cs="Times New Roman"/>
-          <w:b/>
-          <w:lang w:val="en-CA"/>
-        </w:rPr>
-      </w:pPr>
-      <w:r>
-        <w:rPr>
-          <w:rFonts w:ascii="Times New Roman" w:eastAsia="Times New Roman" w:hAnsi="Times New Roman" w:cs="Times New Roman"/>
-          <w:b/>
-          <w:lang w:val="en-CA"/>
-        </w:rPr>
-        <w:t>Country Details App</w:t>
-      </w:r>
-    </w:p>
-    <w:p>
-      <w:pPr>
-        <w:spacing w:before="100" w:beforeAutospacing="1" w:after="100" w:afterAutospacing="1"/>
-        <w:contextualSpacing/>
-        <w:rPr>
-          <w:rFonts w:ascii="Times New Roman" w:eastAsia="Times New Roman" w:hAnsi="Times New Roman" w:cs="Times New Roman"/>
-          <w:lang w:val="en-CA"/>
-        </w:rPr>
-      </w:pPr>
-    </w:p>
-    <w:p>
-      <w:pPr>
-        <w:spacing w:before="100" w:beforeAutospacing="1" w:after="100" w:afterAutospacing="1"/>
-        <w:contextualSpacing/>
-        <w:rPr>
-          <w:rFonts w:ascii="Times New Roman" w:eastAsia="Times New Roman" w:hAnsi="Times New Roman" w:cs="Times New Roman"/>
-          <w:vertAlign w:val="subscript"/>
-          <w:lang w:val="en-CA"/>
-        </w:rPr>
-      </w:pPr>
-      <w:r>
-        <w:rPr>
-          <w:rFonts w:ascii="Times New Roman" w:eastAsia="Times New Roman" w:hAnsi="Times New Roman" w:cs="Times New Roman"/>
-          <w:lang w:val="en-CA"/>
-        </w:rPr>
-        <w:t>Designed application which integrates REST Countries API. Used to display varying details about every single country. Can be switched between light and dark mode</w:t>
-      </w:r>
-    </w:p>
-    <w:p>
-      <w:pPr>
-        <w:spacing w:before="100" w:beforeAutospacing="1" w:after="100" w:afterAutospacing="1"/>
-        <w:contextualSpacing/>
-        <w:rPr>
-          <w:rFonts w:ascii="Times New Roman" w:eastAsia="Times New Roman" w:hAnsi="Times New Roman" w:cs="Times New Roman"/>
-          <w:i/>
-          <w:lang w:val="en-CA"/>
-        </w:rPr>
-      </w:pPr>
-      <w:r>
-        <w:rPr>
-          <w:rFonts w:ascii="Times New Roman" w:eastAsia="Times New Roman" w:hAnsi="Times New Roman" w:cs="Times New Roman"/>
-          <w:lang w:val="en-CA"/>
-        </w:rPr>
-        <w:t>Tools and Technologies: React, SASS, Webpack Babel, Gulp</w:t>
-      </w:r>
-    </w:p>
-    <w:p>
-      <w:pPr>
-        <w:spacing w:before="100" w:beforeAutospacing="1" w:after="100" w:afterAutospacing="1"/>
-        <w:contextualSpacing/>
-        <w:rPr>
-          <w:rFonts w:ascii="Times New Roman" w:eastAsia="Times New Roman" w:hAnsi="Times New Roman" w:cs="Times New Roman"/>
-          <w:b/>
-          <w:lang w:val="en-CA"/>
-        </w:rPr>
-      </w:pPr>
-    </w:p>
-    <w:p>
-      <w:pPr>
-        <w:spacing w:before="100" w:beforeAutospacing="1" w:after="100" w:afterAutospacing="1"/>
-        <w:contextualSpacing/>
-        <w:rPr>
-          <w:rFonts w:ascii="Times New Roman" w:eastAsia="Times New Roman" w:hAnsi="Times New Roman" w:cs="Times New Roman"/>
-          <w:b/>
-          <w:lang w:val="en-CA"/>
-        </w:rPr>
-      </w:pPr>
-      <w:r>
-        <w:rPr>
-          <w:rFonts w:ascii="Times New Roman" w:eastAsia="Times New Roman" w:hAnsi="Times New Roman" w:cs="Times New Roman"/>
-          <w:b/>
-          <w:lang w:val="en-CA"/>
-        </w:rPr>
-        <w:t>Real Estate Web App</w:t>
-      </w:r>
-    </w:p>
-    <w:p>
-      <w:pPr>
-        <w:spacing w:before="100" w:beforeAutospacing="1" w:after="100" w:afterAutospacing="1"/>
-        <w:contextualSpacing/>
-        <w:rPr>
-          <w:rFonts w:ascii="Times New Roman" w:eastAsia="Times New Roman" w:hAnsi="Times New Roman" w:cs="Times New Roman"/>
-          <w:lang w:val="en-CA"/>
-        </w:rPr>
-      </w:pPr>
-    </w:p>
-    <w:p>
-      <w:pPr>
-        <w:spacing w:before="100" w:beforeAutospacing="1" w:after="100" w:afterAutospacing="1"/>
-        <w:contextualSpacing/>
-        <w:rPr>
-          <w:rFonts w:ascii="Times New Roman" w:eastAsia="Times New Roman" w:hAnsi="Times New Roman" w:cs="Times New Roman"/>
-          <w:lang w:val="en-CA"/>
-        </w:rPr>
-      </w:pPr>
-      <w:r>
-        <w:rPr>
-          <w:rFonts w:ascii="Times New Roman" w:eastAsia="Times New Roman" w:hAnsi="Times New Roman" w:cs="Times New Roman"/>
-          <w:lang w:val="en-CA"/>
-        </w:rPr>
-        <w:t>Single page web application written in React</w:t>
-      </w:r>
-    </w:p>
-    <w:p>
-      <w:pPr>
-        <w:spacing w:before="100" w:beforeAutospacing="1" w:after="100" w:afterAutospacing="1"/>
-        <w:contextualSpacing/>
-        <w:rPr>
-          <w:rFonts w:ascii="Times New Roman" w:eastAsia="Times New Roman" w:hAnsi="Times New Roman" w:cs="Times New Roman"/>
-          <w:i/>
-          <w:lang w:val="en-CA"/>
-        </w:rPr>
-      </w:pPr>
-      <w:r>
-        <w:rPr>
-          <w:rFonts w:ascii="Times New Roman" w:eastAsia="Times New Roman" w:hAnsi="Times New Roman" w:cs="Times New Roman"/>
-          <w:lang w:val="en-CA"/>
-        </w:rPr>
-        <w:t xml:space="preserve">Written in </w:t>
-      </w:r>
-      <w:r>
-        <w:rPr>
-          <w:rFonts w:ascii="Times New Roman" w:eastAsia="Times New Roman" w:hAnsi="Times New Roman" w:cs="Times New Roman"/>
-          <w:i/>
-          <w:lang w:val="en-CA"/>
-        </w:rPr>
-        <w:t>React</w:t>
-      </w:r>
-    </w:p>
-    <w:p>
-      <w:pPr>
-        <w:spacing w:before="100" w:beforeAutospacing="1" w:after="100" w:afterAutospacing="1"/>
-        <w:contextualSpacing/>
-        <w:rPr>
-          <w:rFonts w:ascii="Times New Roman" w:eastAsia="Times New Roman" w:hAnsi="Times New Roman" w:cs="Times New Roman"/>
-          <w:lang w:val="en-CA"/>
-        </w:rPr>
-      </w:pPr>
-      <w:r>
-        <w:rPr>
-          <w:rFonts w:ascii="Times New Roman" w:eastAsia="Times New Roman" w:hAnsi="Times New Roman" w:cs="Times New Roman"/>
-          <w:lang w:val="en-CA"/>
-        </w:rPr>
-        <w:t xml:space="preserve">Tools: </w:t>
-      </w:r>
-      <w:r>
-        <w:rPr>
-          <w:rFonts w:ascii="Times New Roman" w:eastAsia="Times New Roman" w:hAnsi="Times New Roman" w:cs="Times New Roman"/>
-          <w:i/>
-          <w:lang w:val="en-CA"/>
-        </w:rPr>
-        <w:t>Webpack, Babel, Gulp</w:t>
-      </w:r>
-    </w:p>
-    <w:p>
-      <w:pPr>
-        <w:spacing w:before="100" w:beforeAutospacing="1" w:after="100" w:afterAutospacing="1"/>
-        <w:rPr>
-          <w:rFonts w:ascii="Times New Roman" w:eastAsia="Times New Roman" w:hAnsi="Times New Roman" w:cs="Times New Roman"/>
-          <w:lang w:val="en-CA"/>
-        </w:rPr>
-      </w:pPr>
-    </w:p>
-    <w:p>
-      <w:pPr>
-        <w:spacing w:before="100" w:beforeAutospacing="1" w:after="100" w:afterAutospacing="1"/>
-        <w:contextualSpacing/>
-        <w:rPr>
-          <w:rFonts w:ascii="Times New Roman" w:eastAsia="Times New Roman" w:hAnsi="Times New Roman" w:cs="Times New Roman"/>
-          <w:b/>
-          <w:lang w:val="en-CA"/>
-        </w:rPr>
-      </w:pPr>
-      <w:r>
-        <w:rPr>
-          <w:rFonts w:ascii="Times New Roman" w:eastAsia="Times New Roman" w:hAnsi="Times New Roman" w:cs="Times New Roman"/>
-          <w:b/>
-          <w:lang w:val="en-CA"/>
-        </w:rPr>
-        <w:t>Restaurant Website</w:t>
-      </w:r>
-    </w:p>
-    <w:p>
-      <w:pPr>
-        <w:spacing w:before="100" w:beforeAutospacing="1" w:after="100" w:afterAutospacing="1"/>
-        <w:contextualSpacing/>
-        <w:rPr>
-          <w:rFonts w:ascii="Times New Roman" w:eastAsia="Times New Roman" w:hAnsi="Times New Roman" w:cs="Times New Roman"/>
-          <w:b/>
-          <w:lang w:val="en-CA"/>
-        </w:rPr>
-      </w:pPr>
-    </w:p>
-    <w:p>
-      <w:pPr>
-        <w:spacing w:before="100" w:beforeAutospacing="1" w:after="100" w:afterAutospacing="1"/>
-        <w:contextualSpacing/>
-        <w:rPr>
-          <w:rFonts w:ascii="Times New Roman" w:eastAsia="Times New Roman" w:hAnsi="Times New Roman" w:cs="Times New Roman"/>
-          <w:lang w:val="en-CA"/>
-        </w:rPr>
-      </w:pPr>
-      <w:r>
-        <w:rPr>
-          <w:rFonts w:ascii="Times New Roman" w:eastAsia="Times New Roman" w:hAnsi="Times New Roman" w:cs="Times New Roman"/>
-          <w:lang w:val="en-CA"/>
-        </w:rPr>
-        <w:t xml:space="preserve">Simple single page website written using Hyper </w:t>
-      </w:r>
-      <w:proofErr w:type="spellStart"/>
-      <w:r>
-        <w:rPr>
-          <w:rFonts w:ascii="Times New Roman" w:eastAsia="Times New Roman" w:hAnsi="Times New Roman" w:cs="Times New Roman"/>
-          <w:lang w:val="en-CA"/>
-        </w:rPr>
-        <w:t>Js</w:t>
-      </w:r>
-      <w:proofErr w:type="spellEnd"/>
-      <w:r>
-        <w:rPr>
-          <w:rFonts w:ascii="Times New Roman" w:eastAsia="Times New Roman" w:hAnsi="Times New Roman" w:cs="Times New Roman"/>
-          <w:lang w:val="en-CA"/>
-        </w:rPr>
-        <w:t xml:space="preserve"> and SASS.</w:t>
-      </w:r>
-    </w:p>
-    <w:p>
-      <w:pPr>
-        <w:spacing w:before="100" w:beforeAutospacing="1" w:after="100" w:afterAutospacing="1"/>
-        <w:contextualSpacing/>
-        <w:rPr>
-          <w:rFonts w:ascii="Times New Roman" w:eastAsia="Times New Roman" w:hAnsi="Times New Roman" w:cs="Times New Roman"/>
-          <w:lang w:val="en-CA"/>
-        </w:rPr>
-      </w:pPr>
-    </w:p>
-    <w:p>
-      <w:pPr>
-        <w:spacing w:before="100" w:beforeAutospacing="1" w:after="100" w:afterAutospacing="1"/>
-        <w:contextualSpacing/>
-        <w:rPr>
-          <w:rFonts w:ascii="Times New Roman" w:eastAsia="Times New Roman" w:hAnsi="Times New Roman" w:cs="Times New Roman"/>
-          <w:i/>
-          <w:lang w:val="en-CA"/>
-        </w:rPr>
-      </w:pPr>
-      <w:r>
-        <w:rPr>
-          <w:rFonts w:ascii="Times New Roman" w:eastAsia="Times New Roman" w:hAnsi="Times New Roman" w:cs="Times New Roman"/>
-          <w:lang w:val="en-CA"/>
-        </w:rPr>
-        <w:t xml:space="preserve">Written in </w:t>
-      </w:r>
-      <w:r>
-        <w:rPr>
-          <w:rFonts w:ascii="Times New Roman" w:eastAsia="Times New Roman" w:hAnsi="Times New Roman" w:cs="Times New Roman"/>
-          <w:i/>
-          <w:lang w:val="en-CA"/>
-        </w:rPr>
-        <w:t>JavaScript, HTML, CSS3</w:t>
-      </w:r>
-      <w:r>
-        <w:rPr>
-          <w:rFonts w:ascii="Times New Roman" w:eastAsia="Times New Roman" w:hAnsi="Times New Roman" w:cs="Times New Roman"/>
-          <w:i/>
-          <w:lang w:val="en-CA"/>
-        </w:rPr>
-        <w:t>/SASS, Hyper JS</w:t>
-      </w:r>
-    </w:p>
-    <w:p>
-      <w:pPr>
-        <w:spacing w:before="100" w:beforeAutospacing="1" w:after="100" w:afterAutospacing="1"/>
-        <w:contextualSpacing/>
-        <w:rPr>
-          <w:rFonts w:ascii="Times New Roman" w:eastAsia="Times New Roman" w:hAnsi="Times New Roman" w:cs="Times New Roman"/>
-          <w:lang w:val="en-CA"/>
-        </w:rPr>
-      </w:pPr>
-      <w:r>
-        <w:rPr>
-          <w:rFonts w:ascii="Times New Roman" w:eastAsia="Times New Roman" w:hAnsi="Times New Roman" w:cs="Times New Roman"/>
-          <w:lang w:val="en-CA"/>
-        </w:rPr>
-        <w:t xml:space="preserve">Tools: </w:t>
-      </w:r>
-      <w:r>
-        <w:rPr>
-          <w:rFonts w:ascii="Times New Roman" w:eastAsia="Times New Roman" w:hAnsi="Times New Roman" w:cs="Times New Roman"/>
-          <w:i/>
-          <w:lang w:val="en-CA"/>
-        </w:rPr>
-        <w:t>Webpack, Babel, Gulp</w:t>
-      </w:r>
-    </w:p>
-    <w:p>
-      <w:pPr>
-        <w:spacing w:before="100" w:beforeAutospacing="1" w:after="100" w:afterAutospacing="1"/>
-        <w:rPr>
-          <w:rFonts w:ascii="Times New Roman" w:eastAsia="Times New Roman" w:hAnsi="Times New Roman" w:cs="Times New Roman"/>
+    </w:p>
+    <w:p>
+      <w:pPr>
+        <w:spacing w:before="100" w:beforeAutospacing="1" w:after="100" w:afterAutospacing="1"/>
+        <w:rPr>
+          <w:rFonts w:ascii="Times New Roman" w:eastAsia="Times New Roman" w:hAnsi="Times New Roman" w:cs="Times New Roman"/>
+          <w:lang w:val="en-CA"/>
         </w:rPr>
       </w:pPr>
     </w:p>
